--- a/CPSC 50900 Database Systems Project.docx
+++ b/CPSC 50900 Database Systems Project.docx
@@ -5,6 +5,7 @@
     <w:sdt>
       <w:sdtPr>
         <w:rPr>
+          <w:rFonts w:eastAsiaTheme="minorHAnsi"/>
           <w:color w:val="4472C4" w:themeColor="accent1"/>
         </w:rPr>
         <w:id w:val="-1163081771"/>
@@ -15,7 +16,6 @@
       </w:sdtPr>
       <w:sdtEndPr>
         <w:rPr>
-          <w:rFonts w:eastAsiaTheme="minorHAnsi"/>
           <w:b/>
           <w:bCs/>
           <w:color w:val="auto"/>
@@ -52,7 +52,7 @@
                         <pic:cNvPicPr/>
                       </pic:nvPicPr>
                       <pic:blipFill>
-                        <a:blip r:embed="rId5" cstate="print">
+                        <a:blip r:embed="rId6" cstate="print">
                           <a:duotone>
                             <a:schemeClr val="accent1">
                               <a:shade val="45000"/>
@@ -105,7 +105,6 @@
             <w:placeholder>
               <w:docPart w:val="F15146F7F88B4C75B849428F071D9591"/>
             </w:placeholder>
-            <w:showingPlcHdr/>
             <w:dataBinding w:prefixMappings="xmlns:ns0='http://purl.org/dc/elements/1.1/' xmlns:ns1='http://schemas.openxmlformats.org/package/2006/metadata/core-properties' " w:xpath="/ns1:coreProperties[1]/ns0:title[1]" w:storeItemID="{6C3C8BC8-F283-45AE-878A-BAB7291924A1}"/>
             <w:text/>
           </w:sdtPr>
@@ -138,10 +137,10 @@
                   <w:rFonts w:asciiTheme="majorHAnsi" w:eastAsiaTheme="majorEastAsia" w:hAnsiTheme="majorHAnsi" w:cstheme="majorBidi"/>
                   <w:caps/>
                   <w:color w:val="4472C4" w:themeColor="accent1"/>
-                  <w:sz w:val="80"/>
-                  <w:szCs w:val="80"/>
+                  <w:sz w:val="72"/>
+                  <w:szCs w:val="72"/>
                 </w:rPr>
-                <w:t>[Document title]</w:t>
+                <w:t>CPSC 509 Final Project</w:t>
               </w:r>
             </w:p>
           </w:sdtContent>
@@ -159,10 +158,10 @@
             <w:placeholder>
               <w:docPart w:val="F618CCDF69484C6099A61BB9C516DA4C"/>
             </w:placeholder>
-            <w:showingPlcHdr/>
             <w:dataBinding w:prefixMappings="xmlns:ns0='http://purl.org/dc/elements/1.1/' xmlns:ns1='http://schemas.openxmlformats.org/package/2006/metadata/core-properties' " w:xpath="/ns1:coreProperties[1]/ns0:subject[1]" w:storeItemID="{6C3C8BC8-F283-45AE-878A-BAB7291924A1}"/>
             <w:text/>
           </w:sdtPr>
+          <w:sdtEndPr/>
           <w:sdtContent>
             <w:p>
               <w:pPr>
@@ -180,7 +179,7 @@
                   <w:sz w:val="28"/>
                   <w:szCs w:val="28"/>
                 </w:rPr>
-                <w:t>[Document subtitle]</w:t>
+                <w:t>Report</w:t>
               </w:r>
             </w:p>
           </w:sdtContent>
@@ -269,15 +268,15 @@
                                   <w:alias w:val="Date"/>
                                   <w:tag w:val=""/>
                                   <w:id w:val="197127006"/>
-                                  <w:showingPlcHdr/>
                                   <w:dataBinding w:prefixMappings="xmlns:ns0='http://schemas.microsoft.com/office/2006/coverPageProps' " w:xpath="/ns0:CoverPageProperties[1]/ns0:PublishDate[1]" w:storeItemID="{55AF091B-3C7A-41E3-B477-F2FDAA23CFDA}"/>
-                                  <w:date>
+                                  <w:date w:fullDate="2021-12-18T00:00:00Z">
                                     <w:dateFormat w:val="MMMM d, yyyy"/>
                                     <w:lid w:val="en-US"/>
                                     <w:storeMappedDataAs w:val="dateTime"/>
                                     <w:calendar w:val="gregorian"/>
                                   </w:date>
                                 </w:sdtPr>
+                                <w:sdtEndPr/>
                                 <w:sdtContent>
                                   <w:p>
                                     <w:pPr>
@@ -298,7 +297,7 @@
                                         <w:sz w:val="28"/>
                                         <w:szCs w:val="28"/>
                                       </w:rPr>
-                                      <w:t>[Date]</w:t>
+                                      <w:t>December 18, 2021</w:t>
                                     </w:r>
                                   </w:p>
                                 </w:sdtContent>
@@ -314,23 +313,24 @@
                                 <w:sdt>
                                   <w:sdtPr>
                                     <w:rPr>
-                                      <w:caps/>
-                                      <w:color w:val="4472C4" w:themeColor="accent1"/>
+                                      <w:rFonts w:ascii="Times New Roman" w:eastAsia="Times New Roman" w:hAnsi="Times New Roman" w:cs="Times New Roman"/>
+                                      <w:sz w:val="24"/>
+                                      <w:szCs w:val="24"/>
                                     </w:rPr>
                                     <w:alias w:val="Company"/>
                                     <w:tag w:val=""/>
                                     <w:id w:val="1390145197"/>
-                                    <w:showingPlcHdr/>
                                     <w:dataBinding w:prefixMappings="xmlns:ns0='http://schemas.openxmlformats.org/officeDocument/2006/extended-properties' " w:xpath="/ns0:Properties[1]/ns0:Company[1]" w:storeItemID="{6668398D-A668-4E3E-A5EB-62B293D839F1}"/>
                                     <w:text/>
                                   </w:sdtPr>
                                   <w:sdtContent>
                                     <w:r>
                                       <w:rPr>
-                                        <w:caps/>
-                                        <w:color w:val="4472C4" w:themeColor="accent1"/>
+                                        <w:rFonts w:ascii="Times New Roman" w:eastAsia="Times New Roman" w:hAnsi="Times New Roman" w:cs="Times New Roman"/>
+                                        <w:sz w:val="24"/>
+                                        <w:szCs w:val="24"/>
                                       </w:rPr>
-                                      <w:t>[Company name]</w:t>
+                                      <w:t>Vummadi Jagadishwar Reddy</w:t>
                                     </w:r>
                                   </w:sdtContent>
                                 </w:sdt>
@@ -346,21 +346,28 @@
                                 <w:sdt>
                                   <w:sdtPr>
                                     <w:rPr>
-                                      <w:color w:val="4472C4" w:themeColor="accent1"/>
+                                      <w:rFonts w:ascii="Open Sans" w:hAnsi="Open Sans" w:cs="Open Sans"/>
+                                      <w:color w:val="262626"/>
+                                      <w:sz w:val="21"/>
+                                      <w:szCs w:val="21"/>
+                                      <w:shd w:val="clear" w:color="auto" w:fill="FFFFFF"/>
                                     </w:rPr>
                                     <w:alias w:val="Address"/>
                                     <w:tag w:val=""/>
                                     <w:id w:val="-726379553"/>
-                                    <w:showingPlcHdr/>
                                     <w:dataBinding w:prefixMappings="xmlns:ns0='http://schemas.microsoft.com/office/2006/coverPageProps' " w:xpath="/ns0:CoverPageProperties[1]/ns0:CompanyAddress[1]" w:storeItemID="{55AF091B-3C7A-41E3-B477-F2FDAA23CFDA}"/>
                                     <w:text/>
                                   </w:sdtPr>
                                   <w:sdtContent>
                                     <w:r>
                                       <w:rPr>
-                                        <w:color w:val="4472C4" w:themeColor="accent1"/>
+                                        <w:rFonts w:ascii="Open Sans" w:hAnsi="Open Sans" w:cs="Open Sans"/>
+                                        <w:color w:val="262626"/>
+                                        <w:sz w:val="21"/>
+                                        <w:szCs w:val="21"/>
+                                        <w:shd w:val="clear" w:color="auto" w:fill="FFFFFF"/>
                                       </w:rPr>
-                                      <w:t>[Company address]</w:t>
+                                      <w:t>L30063300</w:t>
                                     </w:r>
                                   </w:sdtContent>
                                 </w:sdt>
@@ -405,15 +412,15 @@
                             <w:alias w:val="Date"/>
                             <w:tag w:val=""/>
                             <w:id w:val="197127006"/>
-                            <w:showingPlcHdr/>
                             <w:dataBinding w:prefixMappings="xmlns:ns0='http://schemas.microsoft.com/office/2006/coverPageProps' " w:xpath="/ns0:CoverPageProperties[1]/ns0:PublishDate[1]" w:storeItemID="{55AF091B-3C7A-41E3-B477-F2FDAA23CFDA}"/>
-                            <w:date>
+                            <w:date w:fullDate="2021-12-18T00:00:00Z">
                               <w:dateFormat w:val="MMMM d, yyyy"/>
                               <w:lid w:val="en-US"/>
                               <w:storeMappedDataAs w:val="dateTime"/>
                               <w:calendar w:val="gregorian"/>
                             </w:date>
                           </w:sdtPr>
+                          <w:sdtEndPr/>
                           <w:sdtContent>
                             <w:p>
                               <w:pPr>
@@ -434,7 +441,7 @@
                                   <w:sz w:val="28"/>
                                   <w:szCs w:val="28"/>
                                 </w:rPr>
-                                <w:t>[Date]</w:t>
+                                <w:t>December 18, 2021</w:t>
                               </w:r>
                             </w:p>
                           </w:sdtContent>
@@ -450,23 +457,24 @@
                           <w:sdt>
                             <w:sdtPr>
                               <w:rPr>
-                                <w:caps/>
-                                <w:color w:val="4472C4" w:themeColor="accent1"/>
+                                <w:rFonts w:ascii="Times New Roman" w:eastAsia="Times New Roman" w:hAnsi="Times New Roman" w:cs="Times New Roman"/>
+                                <w:sz w:val="24"/>
+                                <w:szCs w:val="24"/>
                               </w:rPr>
                               <w:alias w:val="Company"/>
                               <w:tag w:val=""/>
                               <w:id w:val="1390145197"/>
-                              <w:showingPlcHdr/>
                               <w:dataBinding w:prefixMappings="xmlns:ns0='http://schemas.openxmlformats.org/officeDocument/2006/extended-properties' " w:xpath="/ns0:Properties[1]/ns0:Company[1]" w:storeItemID="{6668398D-A668-4E3E-A5EB-62B293D839F1}"/>
                               <w:text/>
                             </w:sdtPr>
                             <w:sdtContent>
                               <w:r>
                                 <w:rPr>
-                                  <w:caps/>
-                                  <w:color w:val="4472C4" w:themeColor="accent1"/>
+                                  <w:rFonts w:ascii="Times New Roman" w:eastAsia="Times New Roman" w:hAnsi="Times New Roman" w:cs="Times New Roman"/>
+                                  <w:sz w:val="24"/>
+                                  <w:szCs w:val="24"/>
                                 </w:rPr>
-                                <w:t>[Company name]</w:t>
+                                <w:t>Vummadi Jagadishwar Reddy</w:t>
                               </w:r>
                             </w:sdtContent>
                           </w:sdt>
@@ -482,21 +490,28 @@
                           <w:sdt>
                             <w:sdtPr>
                               <w:rPr>
-                                <w:color w:val="4472C4" w:themeColor="accent1"/>
+                                <w:rFonts w:ascii="Open Sans" w:hAnsi="Open Sans" w:cs="Open Sans"/>
+                                <w:color w:val="262626"/>
+                                <w:sz w:val="21"/>
+                                <w:szCs w:val="21"/>
+                                <w:shd w:val="clear" w:color="auto" w:fill="FFFFFF"/>
                               </w:rPr>
                               <w:alias w:val="Address"/>
                               <w:tag w:val=""/>
                               <w:id w:val="-726379553"/>
-                              <w:showingPlcHdr/>
                               <w:dataBinding w:prefixMappings="xmlns:ns0='http://schemas.microsoft.com/office/2006/coverPageProps' " w:xpath="/ns0:CoverPageProperties[1]/ns0:CompanyAddress[1]" w:storeItemID="{55AF091B-3C7A-41E3-B477-F2FDAA23CFDA}"/>
                               <w:text/>
                             </w:sdtPr>
                             <w:sdtContent>
                               <w:r>
                                 <w:rPr>
-                                  <w:color w:val="4472C4" w:themeColor="accent1"/>
+                                  <w:rFonts w:ascii="Open Sans" w:hAnsi="Open Sans" w:cs="Open Sans"/>
+                                  <w:color w:val="262626"/>
+                                  <w:sz w:val="21"/>
+                                  <w:szCs w:val="21"/>
+                                  <w:shd w:val="clear" w:color="auto" w:fill="FFFFFF"/>
                                 </w:rPr>
-                                <w:t>[Company address]</w:t>
+                                <w:t>L30063300</w:t>
                               </w:r>
                             </w:sdtContent>
                           </w:sdt>
@@ -530,7 +545,7 @@
                         <pic:cNvPicPr/>
                       </pic:nvPicPr>
                       <pic:blipFill>
-                        <a:blip r:embed="rId6" cstate="print">
+                        <a:blip r:embed="rId7" cstate="print">
                           <a:duotone>
                             <a:schemeClr val="accent1">
                               <a:shade val="45000"/>
@@ -583,6 +598,12 @@
     </w:sdt>
     <w:sdt>
       <w:sdtPr>
+        <w:rPr>
+          <w:rFonts w:asciiTheme="minorHAnsi" w:eastAsiaTheme="minorHAnsi" w:hAnsiTheme="minorHAnsi" w:cstheme="minorBidi"/>
+          <w:color w:val="auto"/>
+          <w:sz w:val="22"/>
+          <w:szCs w:val="22"/>
+        </w:rPr>
         <w:id w:val="276765499"/>
         <w:docPartObj>
           <w:docPartGallery w:val="Table of Contents"/>
@@ -591,13 +612,9 @@
       </w:sdtPr>
       <w:sdtEndPr>
         <w:rPr>
-          <w:rFonts w:asciiTheme="minorHAnsi" w:eastAsiaTheme="minorHAnsi" w:hAnsiTheme="minorHAnsi" w:cstheme="minorBidi"/>
           <w:b/>
           <w:bCs/>
           <w:noProof/>
-          <w:color w:val="auto"/>
-          <w:sz w:val="22"/>
-          <w:szCs w:val="22"/>
         </w:rPr>
       </w:sdtEndPr>
       <w:sdtContent>
@@ -1886,15 +1903,7 @@
         <w:t>, Suppliers (Id, Name, Number)</w:t>
       </w:r>
       <w:r>
-        <w:t xml:space="preserve"> </w:t>
-      </w:r>
-      <w:proofErr w:type="spellStart"/>
-      <w:r>
-        <w:t>etc</w:t>
-      </w:r>
-      <w:proofErr w:type="spellEnd"/>
-      <w:r>
-        <w:t>… will be stored.</w:t>
+        <w:t xml:space="preserve"> etc… will be stored.</w:t>
       </w:r>
     </w:p>
     <w:p>
@@ -2054,15 +2063,7 @@
         <w:jc w:val="both"/>
       </w:pPr>
       <w:r>
-        <w:t xml:space="preserve">Parts of data like Customers and Orders data will come from the customers visiting the restaurant, data related to Suppliers and Inventory will come from the contacts of the Restaurant and the products supplied by suppliers. Data like Food (Menu) </w:t>
-      </w:r>
-      <w:proofErr w:type="spellStart"/>
-      <w:r>
-        <w:t>etc</w:t>
-      </w:r>
-      <w:proofErr w:type="spellEnd"/>
-      <w:r>
-        <w:t>… will be created manually by us depending on the dishes that we can serve.</w:t>
+        <w:t>Parts of data like Customers and Orders data will come from the customers visiting the restaurant, data related to Suppliers and Inventory will come from the contacts of the Restaurant and the products supplied by suppliers. Data like Food (Menu) etc… will be created manually by us depending on the dishes that we can serve.</w:t>
       </w:r>
     </w:p>
     <w:p>
@@ -2095,41 +2096,93 @@
         <w:t>Files are located at:</w:t>
       </w:r>
     </w:p>
-    <w:p>
-      <w:pPr>
-        <w:spacing w:line="360" w:lineRule="auto"/>
-        <w:jc w:val="both"/>
-      </w:pPr>
-      <w:r>
-        <w:t>GITHUB LINK HERE…</w:t>
-      </w:r>
-    </w:p>
+    <w:bookmarkStart w:id="7" w:name="_Toc90718560"/>
     <w:p>
       <w:pPr>
         <w:pStyle w:val="Heading1"/>
         <w:spacing w:line="360" w:lineRule="auto"/>
         <w:jc w:val="both"/>
-      </w:pPr>
-      <w:bookmarkStart w:id="7" w:name="_Toc90718560"/>
-      <w:r>
-        <w:t>Relational Database Design Process</w:t>
-      </w:r>
-      <w:bookmarkEnd w:id="7"/>
-    </w:p>
-    <w:p>
-      <w:pPr>
+        <w:rPr>
+          <w:rFonts w:asciiTheme="minorHAnsi" w:eastAsiaTheme="minorHAnsi" w:hAnsiTheme="minorHAnsi" w:cstheme="minorBidi"/>
+          <w:color w:val="auto"/>
+          <w:sz w:val="22"/>
+          <w:szCs w:val="22"/>
+        </w:rPr>
+      </w:pPr>
+      <w:r>
+        <w:rPr>
+          <w:rFonts w:asciiTheme="minorHAnsi" w:eastAsiaTheme="minorHAnsi" w:hAnsiTheme="minorHAnsi" w:cstheme="minorBidi"/>
+          <w:color w:val="auto"/>
+          <w:sz w:val="22"/>
+          <w:szCs w:val="22"/>
+        </w:rPr>
+        <w:fldChar w:fldCharType="begin"/>
+      </w:r>
+      <w:r>
+        <w:rPr>
+          <w:rFonts w:asciiTheme="minorHAnsi" w:eastAsiaTheme="minorHAnsi" w:hAnsiTheme="minorHAnsi" w:cstheme="minorBidi"/>
+          <w:color w:val="auto"/>
+          <w:sz w:val="22"/>
+          <w:szCs w:val="22"/>
+        </w:rPr>
+        <w:instrText xml:space="preserve"> HYPERLINK "</w:instrText>
+      </w:r>
+      <w:r>
+        <w:rPr>
+          <w:rFonts w:asciiTheme="minorHAnsi" w:eastAsiaTheme="minorHAnsi" w:hAnsiTheme="minorHAnsi" w:cstheme="minorBidi"/>
+          <w:color w:val="auto"/>
+          <w:sz w:val="22"/>
+          <w:szCs w:val="22"/>
+        </w:rPr>
+        <w:instrText>https://github.com/vummadijagadishwar/CPSC509.git</w:instrText>
+      </w:r>
+      <w:r>
+        <w:rPr>
+          <w:rFonts w:asciiTheme="minorHAnsi" w:eastAsiaTheme="minorHAnsi" w:hAnsiTheme="minorHAnsi" w:cstheme="minorBidi"/>
+          <w:color w:val="auto"/>
+          <w:sz w:val="22"/>
+          <w:szCs w:val="22"/>
+        </w:rPr>
+        <w:instrText xml:space="preserve">" </w:instrText>
+      </w:r>
+      <w:r>
+        <w:rPr>
+          <w:rFonts w:asciiTheme="minorHAnsi" w:eastAsiaTheme="minorHAnsi" w:hAnsiTheme="minorHAnsi" w:cstheme="minorBidi"/>
+          <w:color w:val="auto"/>
+          <w:sz w:val="22"/>
+          <w:szCs w:val="22"/>
+        </w:rPr>
+        <w:fldChar w:fldCharType="separate"/>
+      </w:r>
+      <w:r>
+        <w:rPr>
+          <w:rStyle w:val="Hyperlink"/>
+          <w:rFonts w:asciiTheme="minorHAnsi" w:eastAsiaTheme="minorHAnsi" w:hAnsiTheme="minorHAnsi" w:cstheme="minorBidi"/>
+          <w:sz w:val="22"/>
+          <w:szCs w:val="22"/>
+        </w:rPr>
+        <w:t>https://github.com/vummadijagadishwar/CPSC509.git</w:t>
+      </w:r>
+      <w:r>
+        <w:rPr>
+          <w:rFonts w:asciiTheme="minorHAnsi" w:eastAsiaTheme="minorHAnsi" w:hAnsiTheme="minorHAnsi" w:cstheme="minorBidi"/>
+          <w:color w:val="auto"/>
+          <w:sz w:val="22"/>
+          <w:szCs w:val="22"/>
+        </w:rPr>
+        <w:fldChar w:fldCharType="end"/>
+      </w:r>
+    </w:p>
+    <w:p>
+      <w:pPr>
+        <w:pStyle w:val="Heading1"/>
         <w:spacing w:line="360" w:lineRule="auto"/>
         <w:jc w:val="both"/>
       </w:pPr>
       <w:r>
-        <w:t xml:space="preserve">There are many entities in my database design. </w:t>
-      </w:r>
-      <w:r>
-        <w:t>The entities present in my database design are as follows.</w:t>
-      </w:r>
-      <w:r>
-        <w:t xml:space="preserve"> 5 of them are described below:</w:t>
-      </w:r>
+        <w:t>Relational Database Design Process</w:t>
+      </w:r>
+      <w:bookmarkEnd w:id="7"/>
     </w:p>
     <w:p>
       <w:pPr>
@@ -2137,10 +2190,7 @@
         <w:jc w:val="both"/>
       </w:pPr>
       <w:r>
-        <w:t>Customer</w:t>
-      </w:r>
-      <w:r>
-        <w:t xml:space="preserve"> – Contains details about each Customer who visited the restaurant. Details like first name, last name, contact number and address are stored in the database.</w:t>
+        <w:t>There are many entities in my database design. The entities present in my database design are as follows. 5 of them are described below:</w:t>
       </w:r>
     </w:p>
     <w:p>
@@ -2149,10 +2199,10 @@
         <w:jc w:val="both"/>
       </w:pPr>
       <w:r>
-        <w:t>Employee</w:t>
-      </w:r>
-      <w:r>
-        <w:t xml:space="preserve"> – Details about each employee who has worked in the restaurant are stored in this table. Details like first name, last name, address, contact number, salary and role in the restaurant are stored in this table.</w:t>
+        <w:t>Customer</w:t>
+      </w:r>
+      <w:r>
+        <w:t xml:space="preserve"> – Contains details about each Customer who visited the restaurant. Details like first name, last name, contact number and address are stored in the database.</w:t>
       </w:r>
     </w:p>
     <w:p>
@@ -2161,10 +2211,10 @@
         <w:jc w:val="both"/>
       </w:pPr>
       <w:r>
-        <w:t>Supplier</w:t>
-      </w:r>
-      <w:r>
-        <w:t xml:space="preserve"> – Details about each supplier who has supplied material at least once to the restaurant are stored in this table. Id, Supplier name and contact number are the attributes of this table.</w:t>
+        <w:t>Employee</w:t>
+      </w:r>
+      <w:r>
+        <w:t xml:space="preserve"> – Details about each employee who has worked in the restaurant are stored in this table. Details like first name, last name, address, contact number, salary and role in the restaurant are stored in this table.</w:t>
       </w:r>
     </w:p>
     <w:p>
@@ -2173,42 +2223,10 @@
         <w:jc w:val="both"/>
       </w:pPr>
       <w:r>
-        <w:t>Order</w:t>
-      </w:r>
-      <w:r>
-        <w:t xml:space="preserve"> – Details about each order placed by the customer is stored in this table. </w:t>
-      </w:r>
-      <w:proofErr w:type="spellStart"/>
-      <w:r>
-        <w:t>OrderDate</w:t>
-      </w:r>
-      <w:proofErr w:type="spellEnd"/>
-      <w:r>
-        <w:t xml:space="preserve">, </w:t>
-      </w:r>
-      <w:proofErr w:type="spellStart"/>
-      <w:r>
-        <w:t>CustomerId</w:t>
-      </w:r>
-      <w:proofErr w:type="spellEnd"/>
-      <w:r>
-        <w:t xml:space="preserve">, </w:t>
-      </w:r>
-      <w:proofErr w:type="spellStart"/>
-      <w:r>
-        <w:t>ServedBy</w:t>
-      </w:r>
-      <w:proofErr w:type="spellEnd"/>
-      <w:r>
-        <w:t xml:space="preserve">, </w:t>
-      </w:r>
-      <w:proofErr w:type="spellStart"/>
-      <w:r>
-        <w:t>OrderType</w:t>
-      </w:r>
-      <w:proofErr w:type="spellEnd"/>
-      <w:r>
-        <w:t xml:space="preserve"> are some of the attributes of this table.</w:t>
+        <w:t>Supplier</w:t>
+      </w:r>
+      <w:r>
+        <w:t xml:space="preserve"> – Details about each supplier who has supplied material at least once to the restaurant are stored in this table. Id, Supplier name and contact number are the attributes of this table.</w:t>
       </w:r>
     </w:p>
     <w:p>
@@ -2216,22 +2234,24 @@
         <w:spacing w:line="360" w:lineRule="auto"/>
         <w:jc w:val="both"/>
       </w:pPr>
-      <w:proofErr w:type="spellStart"/>
+      <w:r>
+        <w:t>Order</w:t>
+      </w:r>
+      <w:r>
+        <w:t xml:space="preserve"> – Details about each order placed by the customer is stored in this table. OrderDate, CustomerId, ServedBy, OrderType are some of the attributes of this table.</w:t>
+      </w:r>
+    </w:p>
+    <w:p>
+      <w:pPr>
+        <w:spacing w:line="360" w:lineRule="auto"/>
+        <w:jc w:val="both"/>
+      </w:pPr>
       <w:r>
         <w:lastRenderedPageBreak/>
         <w:t>OrderDetails</w:t>
       </w:r>
-      <w:proofErr w:type="spellEnd"/>
-      <w:r>
-        <w:t xml:space="preserve"> – Each item present in the Order are stored inside this table. Order constitutes of Order Details. Each order can contain multiple order details and total amount of each order is calculated using this table. It has attributes like </w:t>
-      </w:r>
-      <w:proofErr w:type="spellStart"/>
-      <w:r>
-        <w:t>food_id</w:t>
-      </w:r>
-      <w:proofErr w:type="spellEnd"/>
-      <w:r>
-        <w:t xml:space="preserve"> (the item ordered), quantity and unit price of the item along with the order id with which this detail is linked.</w:t>
+      <w:r>
+        <w:t xml:space="preserve"> – Each item present in the Order are stored inside this table. Order constitutes of Order Details. Each order can contain multiple order details and total amount of each order is calculated using this table. It has attributes like food_id (the item ordered), quantity and unit price of the item along with the order id with which this detail is linked.</w:t>
       </w:r>
     </w:p>
     <w:p>
@@ -2267,7 +2287,7 @@
                     <pic:cNvPicPr/>
                   </pic:nvPicPr>
                   <pic:blipFill>
-                    <a:blip r:embed="rId7" cstate="print">
+                    <a:blip r:embed="rId8" cstate="print">
                       <a:extLst>
                         <a:ext uri="{28A0092B-C50C-407E-A947-70E740481C1C}">
                           <a14:useLocalDpi xmlns:a14="http://schemas.microsoft.com/office/drawing/2010/main" val="0"/>
@@ -2300,23 +2320,7 @@
         <w:t xml:space="preserve"> – Details about the amount paid, by a customer, for an order is stored in this table. </w:t>
       </w:r>
       <w:r>
-        <w:t xml:space="preserve">Amount, </w:t>
-      </w:r>
-      <w:proofErr w:type="spellStart"/>
-      <w:r>
-        <w:t>PaymentDateTime</w:t>
-      </w:r>
-      <w:proofErr w:type="spellEnd"/>
-      <w:r>
-        <w:t xml:space="preserve">, </w:t>
-      </w:r>
-      <w:proofErr w:type="spellStart"/>
-      <w:r>
-        <w:t>PaymentMode</w:t>
-      </w:r>
-      <w:proofErr w:type="spellEnd"/>
-      <w:r>
-        <w:t xml:space="preserve"> are some attributes of this table.</w:t>
+        <w:t>Amount, PaymentDateTime, PaymentMode are some attributes of this table.</w:t>
       </w:r>
     </w:p>
     <w:p>
@@ -2355,13 +2359,8 @@
     </w:p>
     <w:p>
       <w:r>
-        <w:t xml:space="preserve">Create and Insert statements script is Present in </w:t>
-      </w:r>
-      <w:proofErr w:type="spellStart"/>
-      <w:r>
-        <w:t>Github</w:t>
-      </w:r>
-      <w:proofErr w:type="spellEnd"/>
+        <w:t>Create and Insert statements script is Present in Github</w:t>
+      </w:r>
     </w:p>
     <w:p>
       <w:pPr>
@@ -2399,7 +2398,7 @@
                     <pic:cNvPicPr/>
                   </pic:nvPicPr>
                   <pic:blipFill>
-                    <a:blip r:embed="rId8"/>
+                    <a:blip r:embed="rId9"/>
                     <a:stretch>
                       <a:fillRect/>
                     </a:stretch>
@@ -2446,7 +2445,7 @@
                     <pic:cNvPicPr/>
                   </pic:nvPicPr>
                   <pic:blipFill>
-                    <a:blip r:embed="rId9"/>
+                    <a:blip r:embed="rId10"/>
                     <a:stretch>
                       <a:fillRect/>
                     </a:stretch>
@@ -2497,7 +2496,7 @@
                     <pic:cNvPicPr/>
                   </pic:nvPicPr>
                   <pic:blipFill>
-                    <a:blip r:embed="rId10"/>
+                    <a:blip r:embed="rId11"/>
                     <a:stretch>
                       <a:fillRect/>
                     </a:stretch>
@@ -2544,7 +2543,7 @@
                     <pic:cNvPicPr/>
                   </pic:nvPicPr>
                   <pic:blipFill>
-                    <a:blip r:embed="rId11"/>
+                    <a:blip r:embed="rId12"/>
                     <a:stretch>
                       <a:fillRect/>
                     </a:stretch>
@@ -2591,7 +2590,7 @@
                     <pic:cNvPicPr/>
                   </pic:nvPicPr>
                   <pic:blipFill>
-                    <a:blip r:embed="rId12"/>
+                    <a:blip r:embed="rId13"/>
                     <a:stretch>
                       <a:fillRect/>
                     </a:stretch>
@@ -2645,7 +2644,7 @@
                     <pic:cNvPicPr/>
                   </pic:nvPicPr>
                   <pic:blipFill>
-                    <a:blip r:embed="rId13"/>
+                    <a:blip r:embed="rId14"/>
                     <a:stretch>
                       <a:fillRect/>
                     </a:stretch>
@@ -2711,10 +2710,16 @@
           <w:szCs w:val="20"/>
           <w:shd w:val="clear" w:color="auto" w:fill="FFFFFF"/>
         </w:rPr>
-        <w:t>ALTER TABLE `customer` ADD INDEX(`</w:t>
-      </w:r>
-      <w:proofErr w:type="spellStart"/>
-      <w:r>
+        <w:t>ALTER TABLE `customer` ADD INDEX(`Phone_no`);</w:t>
+      </w:r>
+    </w:p>
+    <w:p>
+      <w:r>
+        <w:t>The need of above index is – if we search customer by phone number, this would be useful, it will make query faster as data will be arranged by customer’s phone number.</w:t>
+      </w:r>
+    </w:p>
+    <w:p>
+      <w:pPr>
         <w:rPr>
           <w:rFonts w:ascii="Verdana" w:hAnsi="Verdana"/>
           <w:color w:val="222222"/>
@@ -2722,36 +2727,8 @@
           <w:szCs w:val="20"/>
           <w:shd w:val="clear" w:color="auto" w:fill="FFFFFF"/>
         </w:rPr>
-        <w:t>Phone_no</w:t>
-      </w:r>
-      <w:proofErr w:type="spellEnd"/>
-      <w:r>
-        <w:rPr>
-          <w:rFonts w:ascii="Verdana" w:hAnsi="Verdana"/>
-          <w:color w:val="222222"/>
-          <w:sz w:val="20"/>
-          <w:szCs w:val="20"/>
-          <w:shd w:val="clear" w:color="auto" w:fill="FFFFFF"/>
-        </w:rPr>
-        <w:t>`);</w:t>
-      </w:r>
-    </w:p>
-    <w:p>
-      <w:r>
-        <w:t>The need of above index is – if we search customer by phone number, this would be useful, it will make query faster as data will be arranged by customer’s phone number.</w:t>
-      </w:r>
-    </w:p>
-    <w:p>
-      <w:pPr>
-        <w:rPr>
-          <w:rFonts w:ascii="Verdana" w:hAnsi="Verdana"/>
-          <w:color w:val="222222"/>
-          <w:sz w:val="20"/>
-          <w:szCs w:val="20"/>
-          <w:shd w:val="clear" w:color="auto" w:fill="FFFFFF"/>
-        </w:rPr>
-      </w:pPr>
-      <w:hyperlink r:id="rId14" w:tgtFrame="mysql_doc" w:history="1">
+      </w:pPr>
+      <w:hyperlink r:id="rId15" w:tgtFrame="mysql_doc" w:history="1">
         <w:r>
           <w:rPr>
             <w:rFonts w:ascii="Verdana" w:hAnsi="Verdana"/>
@@ -2773,7 +2750,7 @@
         </w:rPr>
         <w:t> </w:t>
       </w:r>
-      <w:hyperlink r:id="rId15" w:tgtFrame="mysql_doc" w:history="1">
+      <w:hyperlink r:id="rId16" w:tgtFrame="mysql_doc" w:history="1">
         <w:r>
           <w:rPr>
             <w:rFonts w:ascii="Verdana" w:hAnsi="Verdana"/>
@@ -2793,10 +2770,11 @@
           <w:szCs w:val="20"/>
           <w:shd w:val="clear" w:color="auto" w:fill="FFFFFF"/>
         </w:rPr>
-        <w:t> `restaurant`.`employee` ADD INDEX `</w:t>
-      </w:r>
-      <w:proofErr w:type="spellStart"/>
-      <w:r>
+        <w:t> `restaurant`.`employee` ADD INDEX `Role_id` (`Role_id`);</w:t>
+      </w:r>
+    </w:p>
+    <w:p>
+      <w:pPr>
         <w:rPr>
           <w:rFonts w:ascii="Verdana" w:hAnsi="Verdana"/>
           <w:color w:val="222222"/>
@@ -2804,9 +2782,7 @@
           <w:szCs w:val="20"/>
           <w:shd w:val="clear" w:color="auto" w:fill="FFFFFF"/>
         </w:rPr>
-        <w:t>Role_id</w:t>
-      </w:r>
-      <w:proofErr w:type="spellEnd"/>
+      </w:pPr>
       <w:r>
         <w:rPr>
           <w:rFonts w:ascii="Verdana" w:hAnsi="Verdana"/>
@@ -2815,49 +2791,6 @@
           <w:szCs w:val="20"/>
           <w:shd w:val="clear" w:color="auto" w:fill="FFFFFF"/>
         </w:rPr>
-        <w:t>` (`</w:t>
-      </w:r>
-      <w:proofErr w:type="spellStart"/>
-      <w:r>
-        <w:rPr>
-          <w:rFonts w:ascii="Verdana" w:hAnsi="Verdana"/>
-          <w:color w:val="222222"/>
-          <w:sz w:val="20"/>
-          <w:szCs w:val="20"/>
-          <w:shd w:val="clear" w:color="auto" w:fill="FFFFFF"/>
-        </w:rPr>
-        <w:t>Role_id</w:t>
-      </w:r>
-      <w:proofErr w:type="spellEnd"/>
-      <w:r>
-        <w:rPr>
-          <w:rFonts w:ascii="Verdana" w:hAnsi="Verdana"/>
-          <w:color w:val="222222"/>
-          <w:sz w:val="20"/>
-          <w:szCs w:val="20"/>
-          <w:shd w:val="clear" w:color="auto" w:fill="FFFFFF"/>
-        </w:rPr>
-        <w:t>`);</w:t>
-      </w:r>
-    </w:p>
-    <w:p>
-      <w:pPr>
-        <w:rPr>
-          <w:rFonts w:ascii="Verdana" w:hAnsi="Verdana"/>
-          <w:color w:val="222222"/>
-          <w:sz w:val="20"/>
-          <w:szCs w:val="20"/>
-          <w:shd w:val="clear" w:color="auto" w:fill="FFFFFF"/>
-        </w:rPr>
-      </w:pPr>
-      <w:r>
-        <w:rPr>
-          <w:rFonts w:ascii="Verdana" w:hAnsi="Verdana"/>
-          <w:color w:val="222222"/>
-          <w:sz w:val="20"/>
-          <w:szCs w:val="20"/>
-          <w:shd w:val="clear" w:color="auto" w:fill="FFFFFF"/>
-        </w:rPr>
         <w:t>If we search employees by a particular role, this will speed up the query.</w:t>
       </w:r>
     </w:p>
@@ -2873,7 +2806,7 @@
           <w:shd w:val="clear" w:color="auto" w:fill="FFFFFF"/>
         </w:rPr>
       </w:pPr>
-      <w:hyperlink r:id="rId16" w:tgtFrame="mysql_doc" w:history="1">
+      <w:hyperlink r:id="rId17" w:tgtFrame="mysql_doc" w:history="1">
         <w:r>
           <w:rPr>
             <w:rFonts w:ascii="Verdana" w:hAnsi="Verdana"/>
@@ -2895,7 +2828,7 @@
         </w:rPr>
         <w:t> </w:t>
       </w:r>
-      <w:hyperlink r:id="rId17" w:tgtFrame="mysql_doc" w:history="1">
+      <w:hyperlink r:id="rId18" w:tgtFrame="mysql_doc" w:history="1">
         <w:r>
           <w:rPr>
             <w:rFonts w:ascii="Verdana" w:hAnsi="Verdana"/>
@@ -2915,9 +2848,8 @@
           <w:szCs w:val="20"/>
           <w:shd w:val="clear" w:color="auto" w:fill="FFFFFF"/>
         </w:rPr>
-        <w:t> `restaurant`.`ingredients` ADD INDEX `</w:t>
-      </w:r>
-      <w:proofErr w:type="spellStart"/>
+        <w:t> `restaurant`.`ingredients` ADD INDEX `Supplied_by` (`Supplied_by`)</w:t>
+      </w:r>
       <w:r>
         <w:rPr>
           <w:rFonts w:ascii="Verdana" w:hAnsi="Verdana"/>
@@ -2926,49 +2858,6 @@
           <w:szCs w:val="20"/>
           <w:shd w:val="clear" w:color="auto" w:fill="FFFFFF"/>
         </w:rPr>
-        <w:t>Supplied_by</w:t>
-      </w:r>
-      <w:proofErr w:type="spellEnd"/>
-      <w:r>
-        <w:rPr>
-          <w:rFonts w:ascii="Verdana" w:hAnsi="Verdana"/>
-          <w:color w:val="222222"/>
-          <w:sz w:val="20"/>
-          <w:szCs w:val="20"/>
-          <w:shd w:val="clear" w:color="auto" w:fill="FFFFFF"/>
-        </w:rPr>
-        <w:t>` (`</w:t>
-      </w:r>
-      <w:proofErr w:type="spellStart"/>
-      <w:r>
-        <w:rPr>
-          <w:rFonts w:ascii="Verdana" w:hAnsi="Verdana"/>
-          <w:color w:val="222222"/>
-          <w:sz w:val="20"/>
-          <w:szCs w:val="20"/>
-          <w:shd w:val="clear" w:color="auto" w:fill="FFFFFF"/>
-        </w:rPr>
-        <w:t>Supplied_by</w:t>
-      </w:r>
-      <w:proofErr w:type="spellEnd"/>
-      <w:r>
-        <w:rPr>
-          <w:rFonts w:ascii="Verdana" w:hAnsi="Verdana"/>
-          <w:color w:val="222222"/>
-          <w:sz w:val="20"/>
-          <w:szCs w:val="20"/>
-          <w:shd w:val="clear" w:color="auto" w:fill="FFFFFF"/>
-        </w:rPr>
-        <w:t>`)</w:t>
-      </w:r>
-      <w:r>
-        <w:rPr>
-          <w:rFonts w:ascii="Verdana" w:hAnsi="Verdana"/>
-          <w:color w:val="222222"/>
-          <w:sz w:val="20"/>
-          <w:szCs w:val="20"/>
-          <w:shd w:val="clear" w:color="auto" w:fill="FFFFFF"/>
-        </w:rPr>
         <w:t>;</w:t>
       </w:r>
     </w:p>
@@ -3012,87 +2901,28 @@
         <w:t>st</w:t>
       </w:r>
       <w:r>
-        <w:t xml:space="preserve">. </w:t>
-      </w:r>
-      <w:r>
-        <w:t>Find count of food in each category.</w:t>
-      </w:r>
-    </w:p>
-    <w:p>
-      <w:r>
-        <w:t xml:space="preserve">CREATE VIEW </w:t>
-      </w:r>
-      <w:proofErr w:type="spellStart"/>
-      <w:r>
-        <w:t>FoodByCategory</w:t>
-      </w:r>
-      <w:proofErr w:type="spellEnd"/>
-      <w:r>
-        <w:t xml:space="preserve"> AS</w:t>
-      </w:r>
-    </w:p>
-    <w:p>
-      <w:r>
-        <w:t>SELECT `food category`.`</w:t>
-      </w:r>
-      <w:proofErr w:type="spellStart"/>
-      <w:r>
-        <w:t>Category_Name</w:t>
-      </w:r>
-      <w:proofErr w:type="spellEnd"/>
-      <w:r>
-        <w:t>`, COUNT(`food`.`</w:t>
-      </w:r>
-      <w:proofErr w:type="spellStart"/>
-      <w:r>
-        <w:t>Food_id</w:t>
-      </w:r>
-      <w:proofErr w:type="spellEnd"/>
-      <w:r>
-        <w:t>`) AS `</w:t>
-      </w:r>
-      <w:proofErr w:type="spellStart"/>
-      <w:r>
-        <w:t>FoodCountInCategory</w:t>
-      </w:r>
-      <w:proofErr w:type="spellEnd"/>
-      <w:r>
-        <w:t>` FROM `food category` INNER JOIN `food` ON</w:t>
+        <w:t>. Find count of food in each category.</w:t>
+      </w:r>
+    </w:p>
+    <w:p>
+      <w:r>
+        <w:t>CREATE VIEW FoodByCategory AS</w:t>
+      </w:r>
+    </w:p>
+    <w:p>
+      <w:r>
+        <w:t>SELECT `food category`.`Category_Name`, COUNT(`food`.`Food_id`) AS `FoodCountInCategory` FROM `food category` INNER JOIN `food` ON</w:t>
       </w:r>
     </w:p>
     <w:p>
       <w:r>
         <w:lastRenderedPageBreak/>
-        <w:t>`food category`.`</w:t>
-      </w:r>
-      <w:proofErr w:type="spellStart"/>
-      <w:r>
-        <w:t>Category_Id</w:t>
-      </w:r>
-      <w:proofErr w:type="spellEnd"/>
-      <w:r>
-        <w:t>` = `food`.`</w:t>
-      </w:r>
-      <w:proofErr w:type="spellStart"/>
-      <w:r>
-        <w:t>category_id</w:t>
-      </w:r>
-      <w:proofErr w:type="spellEnd"/>
-      <w:r>
-        <w:t>`</w:t>
-      </w:r>
-    </w:p>
-    <w:p>
-      <w:r>
-        <w:t>GROUP BY `food category`.`</w:t>
-      </w:r>
-      <w:proofErr w:type="spellStart"/>
-      <w:r>
-        <w:t>Category_Name</w:t>
-      </w:r>
-      <w:proofErr w:type="spellEnd"/>
-      <w:r>
-        <w:t>`</w:t>
+        <w:t>`food category`.`Category_Id` = `food`.`category_id`</w:t>
+      </w:r>
+    </w:p>
+    <w:p>
+      <w:r>
+        <w:t>GROUP BY `food category`.`Category_Name`</w:t>
       </w:r>
     </w:p>
     <w:p>
@@ -3121,7 +2951,7 @@
                     <pic:cNvPicPr/>
                   </pic:nvPicPr>
                   <pic:blipFill>
-                    <a:blip r:embed="rId18"/>
+                    <a:blip r:embed="rId19"/>
                     <a:stretch>
                       <a:fillRect/>
                     </a:stretch>
@@ -3154,86 +2984,30 @@
         <w:t>nd</w:t>
       </w:r>
       <w:r>
-        <w:t xml:space="preserve">. </w:t>
-      </w:r>
-      <w:r>
-        <w:t>Find count of products supplied by each supplier</w:t>
+        <w:t>. Find count of products supplied by each supplier</w:t>
       </w:r>
     </w:p>
     <w:p>
       <w:r>
         <w:t xml:space="preserve">CREATE VIEW </w:t>
       </w:r>
-      <w:proofErr w:type="spellStart"/>
-      <w:r>
-        <w:t>ProductsBySupplier</w:t>
-      </w:r>
-      <w:proofErr w:type="spellEnd"/>
-      <w:r>
-        <w:t xml:space="preserve"> AS</w:t>
-      </w:r>
-    </w:p>
-    <w:p>
-      <w:r>
-        <w:t>SELECT `supplier`.`</w:t>
-      </w:r>
-      <w:proofErr w:type="spellStart"/>
-      <w:r>
-        <w:t>Supplier_name</w:t>
-      </w:r>
-      <w:proofErr w:type="spellEnd"/>
-      <w:r>
-        <w:t>`, count(`ingredients`.`</w:t>
-      </w:r>
-      <w:proofErr w:type="spellStart"/>
-      <w:r>
-        <w:t>Ingredient_id</w:t>
-      </w:r>
-      <w:proofErr w:type="spellEnd"/>
-      <w:r>
-        <w:t xml:space="preserve">`) </w:t>
-      </w:r>
-      <w:proofErr w:type="spellStart"/>
-      <w:r>
-        <w:t>IngredientCount</w:t>
-      </w:r>
-      <w:proofErr w:type="spellEnd"/>
-      <w:r>
-        <w:t xml:space="preserve"> FROM `ingredients` JOIN `supplier`</w:t>
-      </w:r>
-    </w:p>
-    <w:p>
-      <w:r>
-        <w:t>ON `ingredients`.`</w:t>
-      </w:r>
-      <w:proofErr w:type="spellStart"/>
-      <w:r>
-        <w:t>Supplied_by</w:t>
-      </w:r>
-      <w:proofErr w:type="spellEnd"/>
-      <w:r>
-        <w:t>` = `supplier`.`</w:t>
-      </w:r>
-      <w:proofErr w:type="spellStart"/>
-      <w:r>
-        <w:t>Supplier_id</w:t>
-      </w:r>
-      <w:proofErr w:type="spellEnd"/>
-      <w:r>
-        <w:t>`</w:t>
-      </w:r>
-    </w:p>
-    <w:p>
-      <w:r>
-        <w:t>GROUP BY `supplier`.`</w:t>
-      </w:r>
-      <w:proofErr w:type="spellStart"/>
-      <w:r>
-        <w:t>Supplier_name</w:t>
-      </w:r>
-      <w:proofErr w:type="spellEnd"/>
-      <w:r>
-        <w:t>`</w:t>
+      <w:r>
+        <w:t>ProductsBySupplier AS</w:t>
+      </w:r>
+    </w:p>
+    <w:p>
+      <w:r>
+        <w:t>SELECT `supplier`.`Supplier_name`, count(`ingredients`.`Ingredient_id`) IngredientCount FROM `ingredients` JOIN `supplier`</w:t>
+      </w:r>
+    </w:p>
+    <w:p>
+      <w:r>
+        <w:t>ON `ingredients`.`Supplied_by` = `supplier`.`Supplier_id`</w:t>
+      </w:r>
+    </w:p>
+    <w:p>
+      <w:r>
+        <w:t>GROUP BY `supplier`.`Supplier_name`</w:t>
       </w:r>
     </w:p>
     <w:p>
@@ -3262,7 +3036,7 @@
                     <pic:cNvPicPr/>
                   </pic:nvPicPr>
                   <pic:blipFill>
-                    <a:blip r:embed="rId19"/>
+                    <a:blip r:embed="rId20"/>
                     <a:stretch>
                       <a:fillRect/>
                     </a:stretch>
@@ -3296,31 +3070,13 @@
     </w:p>
     <w:p>
       <w:r>
-        <w:t xml:space="preserve">import </w:t>
-      </w:r>
-      <w:proofErr w:type="spellStart"/>
-      <w:r>
-        <w:t>mysql.connector</w:t>
-      </w:r>
-      <w:proofErr w:type="spellEnd"/>
-    </w:p>
-    <w:p>
-      <w:r>
-        <w:t xml:space="preserve">from </w:t>
-      </w:r>
-      <w:proofErr w:type="spellStart"/>
-      <w:r>
-        <w:t>mysql.connector</w:t>
-      </w:r>
-      <w:proofErr w:type="spellEnd"/>
-      <w:r>
-        <w:t xml:space="preserve"> import </w:t>
-      </w:r>
-      <w:proofErr w:type="spellStart"/>
-      <w:r>
-        <w:t>errorcode</w:t>
-      </w:r>
-      <w:proofErr w:type="spellEnd"/>
+        <w:t>import mysql.connector</w:t>
+      </w:r>
+    </w:p>
+    <w:p>
+      <w:r>
+        <w:t>from mysql.connector import errorcode</w:t>
+      </w:r>
     </w:p>
     <w:p/>
     <w:p>
@@ -3330,23 +3086,7 @@
     </w:p>
     <w:p>
       <w:r>
-        <w:t xml:space="preserve">   </w:t>
-      </w:r>
-      <w:proofErr w:type="spellStart"/>
-      <w:r>
-        <w:t>cm_connection</w:t>
-      </w:r>
-      <w:proofErr w:type="spellEnd"/>
-      <w:r>
-        <w:t xml:space="preserve"> = </w:t>
-      </w:r>
-      <w:proofErr w:type="spellStart"/>
-      <w:r>
-        <w:t>mysql.connector.connect</w:t>
-      </w:r>
-      <w:proofErr w:type="spellEnd"/>
-      <w:r>
-        <w:t>(</w:t>
+        <w:t xml:space="preserve">   cm_connection = mysql.connector.connect(</w:t>
       </w:r>
     </w:p>
     <w:p>
@@ -3376,23 +3116,7 @@
     </w:p>
     <w:p>
       <w:r>
-        <w:t xml:space="preserve">   </w:t>
-      </w:r>
-      <w:proofErr w:type="spellStart"/>
-      <w:r>
-        <w:t>my_cursor</w:t>
-      </w:r>
-      <w:proofErr w:type="spellEnd"/>
-      <w:r>
-        <w:t xml:space="preserve"> = </w:t>
-      </w:r>
-      <w:proofErr w:type="spellStart"/>
-      <w:r>
-        <w:t>cm_connection.cursor</w:t>
-      </w:r>
-      <w:proofErr w:type="spellEnd"/>
-      <w:r>
-        <w:t>()</w:t>
+        <w:t xml:space="preserve">   my_cursor = cm_connection.cursor()</w:t>
       </w:r>
     </w:p>
     <w:p>
@@ -3403,29 +3127,13 @@
     <w:p/>
     <w:p>
       <w:r>
-        <w:t xml:space="preserve">    </w:t>
-      </w:r>
-      <w:proofErr w:type="spellStart"/>
-      <w:r>
-        <w:t>my_cursor.execute</w:t>
-      </w:r>
-      <w:proofErr w:type="spellEnd"/>
-      <w:r>
-        <w:t xml:space="preserve">(query) </w:t>
+        <w:t xml:space="preserve">    my_cursor.execute(query) </w:t>
       </w:r>
     </w:p>
     <w:p/>
     <w:p>
       <w:r>
-        <w:t xml:space="preserve">    for row in </w:t>
-      </w:r>
-      <w:proofErr w:type="spellStart"/>
-      <w:r>
-        <w:t>my_cursor.fetchall</w:t>
-      </w:r>
-      <w:proofErr w:type="spellEnd"/>
-      <w:r>
-        <w:t>():</w:t>
+        <w:t xml:space="preserve">    for row in my_cursor.fetchall():</w:t>
       </w:r>
     </w:p>
     <w:p>
@@ -3436,28 +3144,12 @@
     <w:p/>
     <w:p>
       <w:r>
-        <w:t xml:space="preserve">    </w:t>
-      </w:r>
-      <w:proofErr w:type="spellStart"/>
-      <w:r>
-        <w:t>my_cursor.close</w:t>
-      </w:r>
-      <w:proofErr w:type="spellEnd"/>
-      <w:r>
-        <w:t>()</w:t>
-      </w:r>
-    </w:p>
-    <w:p>
-      <w:r>
-        <w:t xml:space="preserve">    </w:t>
-      </w:r>
-      <w:proofErr w:type="spellStart"/>
-      <w:r>
-        <w:t>cm_connection.close</w:t>
-      </w:r>
-      <w:proofErr w:type="spellEnd"/>
-      <w:r>
-        <w:t xml:space="preserve">()   </w:t>
+        <w:t xml:space="preserve">    my_cursor.close()</w:t>
+      </w:r>
+    </w:p>
+    <w:p>
+      <w:r>
+        <w:t xml:space="preserve">    cm_connection.close()   </w:t>
       </w:r>
     </w:p>
     <w:p/>
@@ -3465,36 +3157,12 @@
     <w:p/>
     <w:p>
       <w:r>
-        <w:t xml:space="preserve">except </w:t>
-      </w:r>
-      <w:proofErr w:type="spellStart"/>
-      <w:r>
-        <w:t>mysql.connector.Error</w:t>
-      </w:r>
-      <w:proofErr w:type="spellEnd"/>
-      <w:r>
-        <w:t xml:space="preserve"> as err:</w:t>
-      </w:r>
-    </w:p>
-    <w:p>
-      <w:r>
-        <w:t xml:space="preserve">   if </w:t>
-      </w:r>
-      <w:proofErr w:type="spellStart"/>
-      <w:r>
-        <w:t>err.errno</w:t>
-      </w:r>
-      <w:proofErr w:type="spellEnd"/>
-      <w:r>
-        <w:t xml:space="preserve"> == </w:t>
-      </w:r>
-      <w:proofErr w:type="spellStart"/>
-      <w:r>
-        <w:t>errorcode.ER_ACCESS_DENIED_ERROR</w:t>
-      </w:r>
-      <w:proofErr w:type="spellEnd"/>
-      <w:r>
-        <w:t>:</w:t>
+        <w:t>except mysql.connector.Error as err:</w:t>
+      </w:r>
+    </w:p>
+    <w:p>
+      <w:r>
+        <w:t xml:space="preserve">   if err.errno == errorcode.ER_ACCESS_DENIED_ERROR:</w:t>
       </w:r>
     </w:p>
     <w:p>
@@ -3504,31 +3172,7 @@
     </w:p>
     <w:p>
       <w:r>
-        <w:t xml:space="preserve">   </w:t>
-      </w:r>
-      <w:proofErr w:type="spellStart"/>
-      <w:r>
-        <w:t>elif</w:t>
-      </w:r>
-      <w:proofErr w:type="spellEnd"/>
-      <w:r>
-        <w:t xml:space="preserve"> </w:t>
-      </w:r>
-      <w:proofErr w:type="spellStart"/>
-      <w:r>
-        <w:t>err.errno</w:t>
-      </w:r>
-      <w:proofErr w:type="spellEnd"/>
-      <w:r>
-        <w:t xml:space="preserve"> == </w:t>
-      </w:r>
-      <w:proofErr w:type="spellStart"/>
-      <w:r>
-        <w:t>errorcode.ER_BAD_DB_ERROR</w:t>
-      </w:r>
-      <w:proofErr w:type="spellEnd"/>
-      <w:r>
-        <w:t>:</w:t>
+        <w:t xml:space="preserve">   elif err.errno == errorcode.ER_BAD_DB_ERROR:</w:t>
       </w:r>
     </w:p>
     <w:p>
@@ -3560,15 +3204,7 @@
     </w:p>
     <w:p>
       <w:r>
-        <w:t xml:space="preserve">   </w:t>
-      </w:r>
-      <w:proofErr w:type="spellStart"/>
-      <w:r>
-        <w:t>cm_connection.close</w:t>
-      </w:r>
-      <w:proofErr w:type="spellEnd"/>
-      <w:r>
-        <w:t>()</w:t>
+        <w:t xml:space="preserve">   cm_connection.close()</w:t>
       </w:r>
     </w:p>
     <w:sectPr>
@@ -4029,6 +3665,7 @@
   <w:style w:type="character" w:default="1" w:styleId="DefaultParagraphFont">
     <w:name w:val="Default Paragraph Font"/>
     <w:uiPriority w:val="1"/>
+    <w:semiHidden/>
     <w:unhideWhenUsed/>
   </w:style>
   <w:style w:type="table" w:default="1" w:styleId="TableNormal">
@@ -4159,6 +3796,18 @@
       <w:ind w:left="220"/>
     </w:pPr>
   </w:style>
+  <w:style w:type="character" w:styleId="UnresolvedMention">
+    <w:name w:val="Unresolved Mention"/>
+    <w:basedOn w:val="DefaultParagraphFont"/>
+    <w:uiPriority w:val="99"/>
+    <w:semiHidden/>
+    <w:unhideWhenUsed/>
+    <w:rsid w:val="00686976"/>
+    <w:rPr>
+      <w:color w:val="605E5C"/>
+      <w:shd w:val="clear" w:color="auto" w:fill="E1DFDD"/>
+    </w:rPr>
+  </w:style>
 </w:styles>
 </file>
 
@@ -4256,6 +3905,12 @@
     <w:pitch w:val="variable"/>
     <w:sig w:usb0="A00002EF" w:usb1="4000207B" w:usb2="00000000" w:usb3="00000000" w:csb0="0000019F" w:csb1="00000000"/>
   </w:font>
+  <w:font w:name="Open Sans">
+    <w:charset w:val="00"/>
+    <w:family w:val="swiss"/>
+    <w:pitch w:val="variable"/>
+    <w:sig w:usb0="E00002EF" w:usb1="4000205B" w:usb2="00000028" w:usb3="00000000" w:csb0="0000019F" w:csb1="00000000"/>
+  </w:font>
   <w:font w:name="Verdana">
     <w:panose1 w:val="020B0604030504040204"/>
     <w:charset w:val="00"/>
@@ -4283,7 +3938,10 @@
   </w:compat>
   <w:rsids>
     <w:rsidRoot w:val="0079773D"/>
+    <w:rsid w:val="000569E3"/>
+    <w:rsid w:val="001A563F"/>
     <w:rsid w:val="0079773D"/>
+    <w:rsid w:val="008C0D54"/>
     <w:rsid w:val="00CF3E07"/>
   </w:rsids>
   <m:mathPr>
@@ -5013,10 +4671,29 @@
 </file>
 
 <file path=customXml/item1.xml><?xml version="1.0" encoding="utf-8"?>
+<CoverPageProperties xmlns="http://schemas.microsoft.com/office/2006/coverPageProps">
+  <PublishDate>2021-12-18T00:00:00</PublishDate>
+  <Abstract/>
+  <CompanyAddress>L30063300</CompanyAddress>
+  <CompanyPhone/>
+  <CompanyFax/>
+  <CompanyEmail/>
+</CoverPageProperties>
+</file>
+
+<file path=customXml/item2.xml><?xml version="1.0" encoding="utf-8"?>
 <b:Sources xmlns:b="http://schemas.openxmlformats.org/officeDocument/2006/bibliography" xmlns="http://schemas.openxmlformats.org/officeDocument/2006/bibliography" SelectedStyle="\HarvardAnglia2008OfficeOnline.xsl" StyleName="Harvard - Anglia" Version="2008"/>
 </file>
 
 <file path=customXml/itemProps1.xml><?xml version="1.0" encoding="utf-8"?>
+<ds:datastoreItem xmlns:ds="http://schemas.openxmlformats.org/officeDocument/2006/customXml" ds:itemID="{55AF091B-3C7A-41E3-B477-F2FDAA23CFDA}">
+  <ds:schemaRefs>
+    <ds:schemaRef ds:uri="http://schemas.microsoft.com/office/2006/coverPageProps"/>
+  </ds:schemaRefs>
+</ds:datastoreItem>
+</file>
+
+<file path=customXml/itemProps2.xml><?xml version="1.0" encoding="utf-8"?>
 <ds:datastoreItem xmlns:ds="http://schemas.openxmlformats.org/officeDocument/2006/customXml" ds:itemID="{994A7243-C517-4739-B70A-D8C0A51FFDDC}">
   <ds:schemaRefs>
     <ds:schemaRef ds:uri="http://schemas.openxmlformats.org/officeDocument/2006/bibliography"/>
